--- a/docs/submission/michele-di-benedetto-report.docx
+++ b/docs/submission/michele-di-benedetto-report.docx
@@ -3,15 +3,8 @@
 <w:document xmlns:wpc="http://schemas.microsoft.com/office/word/2010/wordprocessingCanvas" xmlns:cx="http://schemas.microsoft.com/office/drawing/2014/chartex" xmlns:cx1="http://schemas.microsoft.com/office/drawing/2015/9/8/chartex" xmlns:cx2="http://schemas.microsoft.com/office/drawing/2015/10/21/chartex" xmlns:cx3="http://schemas.microsoft.com/office/drawing/2016/5/9/chartex" xmlns:cx4="http://schemas.microsoft.com/office/drawing/2016/5/10/chartex" xmlns:cx5="http://schemas.microsoft.com/office/drawing/2016/5/11/chartex" xmlns:cx6="http://schemas.microsoft.com/office/drawing/2016/5/12/chartex" xmlns:cx7="http://schemas.microsoft.com/office/drawing/2016/5/13/chartex" xmlns:cx8="http://schemas.microsoft.com/office/drawing/2016/5/14/chartex" xmlns:mc="http://schemas.openxmlformats.org/markup-compatibility/2006" xmlns:aink="http://schemas.microsoft.com/office/drawing/2016/ink" xmlns:am3d="http://schemas.microsoft.com/office/drawing/2017/model3d" xmlns:o="urn:schemas-microsoft-com:office:office" xmlns:r="http://schemas.openxmlformats.org/officeDocument/2006/relationships" xmlns:m="http://schemas.openxmlformats.org/officeDocument/2006/math" xmlns:v="urn:schemas-microsoft-com:vml" xmlns:wp14="http://schemas.microsoft.com/office/word/2010/wordprocessingDrawing" xmlns:wp="http://schemas.openxmlformats.org/drawingml/2006/wordprocessingDrawing" xmlns:w10="urn:schemas-microsoft-com:office:word" xmlns:w="http://schemas.openxmlformats.org/wordprocessingml/2006/main" xmlns:w14="http://schemas.microsoft.com/office/word/2010/wordml" xmlns:w15="http://schemas.microsoft.com/office/word/2012/wordml" xmlns:w16cid="http://schemas.microsoft.com/office/word/2016/wordml/cid" xmlns:w16se="http://schemas.microsoft.com/office/word/2015/wordml/symex" xmlns:wpg="http://schemas.microsoft.com/office/word/2010/wordprocessingGroup" xmlns:wpi="http://schemas.microsoft.com/office/word/2010/wordprocessingInk" xmlns:wne="http://schemas.microsoft.com/office/word/2006/wordml" xmlns:wps="http://schemas.microsoft.com/office/word/2010/wordprocessingShape" mc:Ignorable="w14 w15 w16se w16cid wp14">
   <w:body>
     <w:p>
-      <w:pPr>
-        <w:jc w:val="center"/>
-        <w:rPr>
-          <w:rFonts w:cstheme="minorHAnsi"/>
-        </w:rPr>
-      </w:pPr>
-      <w:r>
-        <w:rPr>
-          <w:rFonts w:cstheme="minorHAnsi"/>
+      <w:r>
+        <w:rPr>
           <w:noProof/>
         </w:rPr>
         <w:drawing>
@@ -413,7 +406,23 @@
           <w:sz w:val="24"/>
           <w:szCs w:val="24"/>
         </w:rPr>
-        <w:t xml:space="preserve">  application and successfully participated</w:t>
+        <w:t xml:space="preserve">  application and successfully </w:t>
+      </w:r>
+      <w:r>
+        <w:rPr>
+          <w:rFonts w:cstheme="minorHAnsi"/>
+          <w:sz w:val="24"/>
+          <w:szCs w:val="24"/>
+        </w:rPr>
+        <w:t xml:space="preserve">I </w:t>
+      </w:r>
+      <w:r>
+        <w:rPr>
+          <w:rFonts w:cstheme="minorHAnsi"/>
+          <w:sz w:val="24"/>
+          <w:szCs w:val="24"/>
+        </w:rPr>
+        <w:t>participated</w:t>
       </w:r>
       <w:r>
         <w:rPr>
@@ -449,6 +458,70 @@
           <w:szCs w:val="24"/>
         </w:rPr>
       </w:pPr>
+      <w:r>
+        <w:rPr>
+          <w:rFonts w:cstheme="minorHAnsi"/>
+          <w:sz w:val="24"/>
+          <w:szCs w:val="24"/>
+        </w:rPr>
+        <w:t xml:space="preserve">During the workload division, I was </w:t>
+      </w:r>
+      <w:r>
+        <w:rPr>
+          <w:rFonts w:cstheme="minorHAnsi"/>
+          <w:sz w:val="24"/>
+          <w:szCs w:val="24"/>
+        </w:rPr>
+        <w:t>delegated</w:t>
+      </w:r>
+      <w:r>
+        <w:rPr>
+          <w:rFonts w:cstheme="minorHAnsi"/>
+          <w:sz w:val="24"/>
+          <w:szCs w:val="24"/>
+        </w:rPr>
+        <w:t xml:space="preserve"> to complete several parts of the project on my o</w:t>
+      </w:r>
+      <w:r>
+        <w:rPr>
+          <w:rFonts w:cstheme="minorHAnsi"/>
+          <w:sz w:val="24"/>
+          <w:szCs w:val="24"/>
+        </w:rPr>
+        <w:t>wn</w:t>
+      </w:r>
+      <w:r>
+        <w:rPr>
+          <w:rFonts w:cstheme="minorHAnsi"/>
+          <w:sz w:val="24"/>
+          <w:szCs w:val="24"/>
+        </w:rPr>
+        <w:t xml:space="preserve">. I have designed the Class </w:t>
+      </w:r>
+      <w:r>
+        <w:rPr>
+          <w:rFonts w:cstheme="minorHAnsi"/>
+          <w:sz w:val="24"/>
+          <w:szCs w:val="24"/>
+        </w:rPr>
+        <w:t>D</w:t>
+      </w:r>
+      <w:r>
+        <w:rPr>
+          <w:rFonts w:cstheme="minorHAnsi"/>
+          <w:sz w:val="24"/>
+          <w:szCs w:val="24"/>
+        </w:rPr>
+        <w:t>iagram for the better visual representation of the game app, also I have structured a short summary of the rules of the game. The summary is displayed for the informative purposes for the user.</w:t>
+      </w:r>
+      <w:r>
+        <w:rPr>
+          <w:rFonts w:cstheme="minorHAnsi"/>
+          <w:sz w:val="24"/>
+          <w:szCs w:val="24"/>
+        </w:rPr>
+        <w:t xml:space="preserve"> </w:t>
+      </w:r>
     </w:p>
     <w:p>
       <w:pPr>
@@ -465,109 +538,7 @@
           <w:sz w:val="24"/>
           <w:szCs w:val="24"/>
         </w:rPr>
-        <w:t xml:space="preserve">During the workload division, I was </w:t>
-      </w:r>
-      <w:r>
-        <w:rPr>
-          <w:rFonts w:cstheme="minorHAnsi"/>
-          <w:sz w:val="24"/>
-          <w:szCs w:val="24"/>
-        </w:rPr>
-        <w:t>delegated</w:t>
-      </w:r>
-      <w:r>
-        <w:rPr>
-          <w:rFonts w:cstheme="minorHAnsi"/>
-          <w:sz w:val="24"/>
-          <w:szCs w:val="24"/>
-        </w:rPr>
-        <w:t xml:space="preserve"> to complete several parts of the project on my o</w:t>
-      </w:r>
-      <w:r>
-        <w:rPr>
-          <w:rFonts w:cstheme="minorHAnsi"/>
-          <w:sz w:val="24"/>
-          <w:szCs w:val="24"/>
-        </w:rPr>
-        <w:t>wn</w:t>
-      </w:r>
-      <w:r>
-        <w:rPr>
-          <w:rFonts w:cstheme="minorHAnsi"/>
-          <w:sz w:val="24"/>
-          <w:szCs w:val="24"/>
-        </w:rPr>
-        <w:t xml:space="preserve">. I have designed the Class </w:t>
-      </w:r>
-      <w:r>
-        <w:rPr>
-          <w:rFonts w:cstheme="minorHAnsi"/>
-          <w:sz w:val="24"/>
-          <w:szCs w:val="24"/>
-        </w:rPr>
-        <w:t>D</w:t>
-      </w:r>
-      <w:r>
-        <w:rPr>
-          <w:rFonts w:cstheme="minorHAnsi"/>
-          <w:sz w:val="24"/>
-          <w:szCs w:val="24"/>
-        </w:rPr>
-        <w:t>iagram for the better visual representation of the game app, also I have structured a short summary of the rules of the game. The summary is displayed for the informative purposes for the user.</w:t>
-      </w:r>
-      <w:r>
-        <w:rPr>
-          <w:rFonts w:cstheme="minorHAnsi"/>
-          <w:sz w:val="24"/>
-          <w:szCs w:val="24"/>
-        </w:rPr>
-        <w:t xml:space="preserve"> </w:t>
-      </w:r>
-    </w:p>
-    <w:p>
-      <w:pPr>
-        <w:spacing w:after="0" w:line="360" w:lineRule="auto"/>
-        <w:rPr>
-          <w:rFonts w:cstheme="minorHAnsi"/>
-          <w:sz w:val="24"/>
-          <w:szCs w:val="24"/>
-        </w:rPr>
-      </w:pPr>
-    </w:p>
-    <w:p>
-      <w:pPr>
-        <w:spacing w:after="0" w:line="360" w:lineRule="auto"/>
-        <w:rPr>
-          <w:rFonts w:cstheme="minorHAnsi"/>
-          <w:sz w:val="24"/>
-          <w:szCs w:val="24"/>
-        </w:rPr>
-      </w:pPr>
-      <w:r>
-        <w:rPr>
-          <w:rFonts w:cstheme="minorHAnsi"/>
-          <w:sz w:val="24"/>
-          <w:szCs w:val="24"/>
-        </w:rPr>
-        <w:t xml:space="preserve">I have fully implemented </w:t>
-      </w:r>
-      <w:proofErr w:type="spellStart"/>
-      <w:r>
-        <w:rPr>
-          <w:rFonts w:cstheme="minorHAnsi"/>
-          <w:sz w:val="24"/>
-          <w:szCs w:val="24"/>
-        </w:rPr>
-        <w:t>MorraGameApp</w:t>
-      </w:r>
-      <w:proofErr w:type="spellEnd"/>
-      <w:r>
-        <w:rPr>
-          <w:rFonts w:cstheme="minorHAnsi"/>
-          <w:sz w:val="24"/>
-          <w:szCs w:val="24"/>
-        </w:rPr>
-        <w:t xml:space="preserve"> and Game classes and </w:t>
+        <w:t xml:space="preserve">I have fully implemented MorraGameApp and Game classes and </w:t>
       </w:r>
       <w:r>
         <w:rPr>
@@ -631,25 +602,7 @@
           <w:sz w:val="24"/>
           <w:szCs w:val="24"/>
         </w:rPr>
-        <w:t xml:space="preserve">In the </w:t>
-      </w:r>
-      <w:proofErr w:type="spellStart"/>
-      <w:r>
-        <w:rPr>
-          <w:rFonts w:cstheme="minorHAnsi"/>
-          <w:sz w:val="24"/>
-          <w:szCs w:val="24"/>
-        </w:rPr>
-        <w:t>GameManager</w:t>
-      </w:r>
-      <w:proofErr w:type="spellEnd"/>
-      <w:r>
-        <w:rPr>
-          <w:rFonts w:cstheme="minorHAnsi"/>
-          <w:sz w:val="24"/>
-          <w:szCs w:val="24"/>
-        </w:rPr>
-        <w:t xml:space="preserve"> class I </w:t>
+        <w:t xml:space="preserve">In the GameManager class I </w:t>
       </w:r>
       <w:r>
         <w:rPr>
@@ -674,23 +627,13 @@
           <w:szCs w:val="24"/>
         </w:rPr>
       </w:pPr>
-      <w:proofErr w:type="spellStart"/>
-      <w:r>
-        <w:rPr>
-          <w:rFonts w:cstheme="minorHAnsi"/>
-          <w:sz w:val="24"/>
-          <w:szCs w:val="24"/>
-        </w:rPr>
-        <w:t>startup</w:t>
-      </w:r>
-      <w:proofErr w:type="spellEnd"/>
-      <w:r>
-        <w:rPr>
-          <w:rFonts w:cstheme="minorHAnsi"/>
-          <w:sz w:val="24"/>
-          <w:szCs w:val="24"/>
-        </w:rPr>
-        <w:t>()</w:t>
+      <w:r>
+        <w:rPr>
+          <w:rFonts w:cstheme="minorHAnsi"/>
+          <w:sz w:val="24"/>
+          <w:szCs w:val="24"/>
+        </w:rPr>
+        <w:t>startup()</w:t>
       </w:r>
     </w:p>
     <w:p>
@@ -707,23 +650,13 @@
           <w:szCs w:val="24"/>
         </w:rPr>
       </w:pPr>
-      <w:proofErr w:type="spellStart"/>
-      <w:r>
-        <w:rPr>
-          <w:rFonts w:cstheme="minorHAnsi"/>
-          <w:sz w:val="24"/>
-          <w:szCs w:val="24"/>
-        </w:rPr>
-        <w:t>startGame</w:t>
-      </w:r>
-      <w:proofErr w:type="spellEnd"/>
-      <w:r>
-        <w:rPr>
-          <w:rFonts w:cstheme="minorHAnsi"/>
-          <w:sz w:val="24"/>
-          <w:szCs w:val="24"/>
-        </w:rPr>
-        <w:t>()</w:t>
+      <w:r>
+        <w:rPr>
+          <w:rFonts w:cstheme="minorHAnsi"/>
+          <w:sz w:val="24"/>
+          <w:szCs w:val="24"/>
+        </w:rPr>
+        <w:t>startGame()</w:t>
       </w:r>
     </w:p>
     <w:p>
@@ -740,23 +673,13 @@
           <w:szCs w:val="24"/>
         </w:rPr>
       </w:pPr>
-      <w:proofErr w:type="spellStart"/>
-      <w:r>
-        <w:rPr>
-          <w:rFonts w:cstheme="minorHAnsi"/>
-          <w:sz w:val="24"/>
-          <w:szCs w:val="24"/>
-        </w:rPr>
-        <w:t>updateGameHistory</w:t>
-      </w:r>
-      <w:proofErr w:type="spellEnd"/>
-      <w:r>
-        <w:rPr>
-          <w:rFonts w:cstheme="minorHAnsi"/>
-          <w:sz w:val="24"/>
-          <w:szCs w:val="24"/>
-        </w:rPr>
-        <w:t>()</w:t>
+      <w:r>
+        <w:rPr>
+          <w:rFonts w:cstheme="minorHAnsi"/>
+          <w:sz w:val="24"/>
+          <w:szCs w:val="24"/>
+        </w:rPr>
+        <w:t>updateGameHistory()</w:t>
       </w:r>
     </w:p>
     <w:p>
@@ -779,25 +702,7 @@
           <w:sz w:val="24"/>
           <w:szCs w:val="24"/>
         </w:rPr>
-        <w:t xml:space="preserve"> </w:t>
-      </w:r>
-      <w:proofErr w:type="spellStart"/>
-      <w:r>
-        <w:rPr>
-          <w:rFonts w:cstheme="minorHAnsi"/>
-          <w:sz w:val="24"/>
-          <w:szCs w:val="24"/>
-        </w:rPr>
-        <w:t>displayWelcome</w:t>
-      </w:r>
-      <w:proofErr w:type="spellEnd"/>
-      <w:r>
-        <w:rPr>
-          <w:rFonts w:cstheme="minorHAnsi"/>
-          <w:sz w:val="24"/>
-          <w:szCs w:val="24"/>
-        </w:rPr>
-        <w:t>()</w:t>
+        <w:t xml:space="preserve"> displayWelcome()</w:t>
       </w:r>
     </w:p>
     <w:p>
@@ -814,23 +719,13 @@
           <w:szCs w:val="24"/>
         </w:rPr>
       </w:pPr>
-      <w:proofErr w:type="spellStart"/>
-      <w:r>
-        <w:rPr>
-          <w:rFonts w:cstheme="minorHAnsi"/>
-          <w:sz w:val="24"/>
-          <w:szCs w:val="24"/>
-        </w:rPr>
-        <w:t>displayRoundCounter</w:t>
-      </w:r>
-      <w:proofErr w:type="spellEnd"/>
-      <w:r>
-        <w:rPr>
-          <w:rFonts w:cstheme="minorHAnsi"/>
-          <w:sz w:val="24"/>
-          <w:szCs w:val="24"/>
-        </w:rPr>
-        <w:t>()</w:t>
+      <w:r>
+        <w:rPr>
+          <w:rFonts w:cstheme="minorHAnsi"/>
+          <w:sz w:val="24"/>
+          <w:szCs w:val="24"/>
+        </w:rPr>
+        <w:t>displayRoundCounter()</w:t>
       </w:r>
     </w:p>
     <w:p>
@@ -847,23 +742,13 @@
           <w:szCs w:val="24"/>
         </w:rPr>
       </w:pPr>
-      <w:proofErr w:type="spellStart"/>
-      <w:r>
-        <w:rPr>
-          <w:rFonts w:cstheme="minorHAnsi"/>
-          <w:sz w:val="24"/>
-          <w:szCs w:val="24"/>
-        </w:rPr>
-        <w:t>displayInfoCurrentRound</w:t>
-      </w:r>
-      <w:proofErr w:type="spellEnd"/>
-      <w:r>
-        <w:rPr>
-          <w:rFonts w:cstheme="minorHAnsi"/>
-          <w:sz w:val="24"/>
-          <w:szCs w:val="24"/>
-        </w:rPr>
-        <w:t>()</w:t>
+      <w:r>
+        <w:rPr>
+          <w:rFonts w:cstheme="minorHAnsi"/>
+          <w:sz w:val="24"/>
+          <w:szCs w:val="24"/>
+        </w:rPr>
+        <w:t>displayInfoCurrentRound()</w:t>
       </w:r>
     </w:p>
     <w:p>
@@ -903,23 +788,13 @@
           <w:szCs w:val="24"/>
         </w:rPr>
       </w:pPr>
-      <w:proofErr w:type="spellStart"/>
-      <w:r>
-        <w:rPr>
-          <w:rFonts w:cstheme="minorHAnsi"/>
-          <w:sz w:val="24"/>
-          <w:szCs w:val="24"/>
-        </w:rPr>
-        <w:t>displayMessage</w:t>
-      </w:r>
-      <w:proofErr w:type="spellEnd"/>
-      <w:r>
-        <w:rPr>
-          <w:rFonts w:cstheme="minorHAnsi"/>
-          <w:sz w:val="24"/>
-          <w:szCs w:val="24"/>
-        </w:rPr>
-        <w:t>()</w:t>
+      <w:r>
+        <w:rPr>
+          <w:rFonts w:cstheme="minorHAnsi"/>
+          <w:sz w:val="24"/>
+          <w:szCs w:val="24"/>
+        </w:rPr>
+        <w:t>displayMessage()</w:t>
       </w:r>
     </w:p>
     <w:p>
@@ -936,23 +811,13 @@
           <w:szCs w:val="24"/>
         </w:rPr>
       </w:pPr>
-      <w:proofErr w:type="spellStart"/>
-      <w:r>
-        <w:rPr>
-          <w:rFonts w:cstheme="minorHAnsi"/>
-          <w:sz w:val="24"/>
-          <w:szCs w:val="24"/>
-        </w:rPr>
-        <w:t>displayInfoRequest</w:t>
-      </w:r>
-      <w:proofErr w:type="spellEnd"/>
-      <w:r>
-        <w:rPr>
-          <w:rFonts w:cstheme="minorHAnsi"/>
-          <w:sz w:val="24"/>
-          <w:szCs w:val="24"/>
-        </w:rPr>
-        <w:t>()</w:t>
+      <w:r>
+        <w:rPr>
+          <w:rFonts w:cstheme="minorHAnsi"/>
+          <w:sz w:val="24"/>
+          <w:szCs w:val="24"/>
+        </w:rPr>
+        <w:t>displayInfoRequest()</w:t>
       </w:r>
     </w:p>
     <w:p>
@@ -969,23 +834,13 @@
           <w:szCs w:val="24"/>
         </w:rPr>
       </w:pPr>
-      <w:proofErr w:type="spellStart"/>
-      <w:r>
-        <w:rPr>
-          <w:rFonts w:cstheme="minorHAnsi"/>
-          <w:sz w:val="24"/>
-          <w:szCs w:val="24"/>
-        </w:rPr>
-        <w:t>displayWarning</w:t>
-      </w:r>
-      <w:proofErr w:type="spellEnd"/>
-      <w:r>
-        <w:rPr>
-          <w:rFonts w:cstheme="minorHAnsi"/>
-          <w:sz w:val="24"/>
-          <w:szCs w:val="24"/>
-        </w:rPr>
-        <w:t xml:space="preserve">() </w:t>
+      <w:r>
+        <w:rPr>
+          <w:rFonts w:cstheme="minorHAnsi"/>
+          <w:sz w:val="24"/>
+          <w:szCs w:val="24"/>
+        </w:rPr>
+        <w:t xml:space="preserve">displayWarning() </w:t>
       </w:r>
     </w:p>
     <w:p>
@@ -1002,23 +857,13 @@
           <w:szCs w:val="24"/>
         </w:rPr>
       </w:pPr>
-      <w:proofErr w:type="spellStart"/>
-      <w:r>
-        <w:rPr>
-          <w:rFonts w:cstheme="minorHAnsi"/>
-          <w:sz w:val="24"/>
-          <w:szCs w:val="24"/>
-        </w:rPr>
-        <w:t>displaySubMessage</w:t>
-      </w:r>
-      <w:proofErr w:type="spellEnd"/>
-      <w:r>
-        <w:rPr>
-          <w:rFonts w:cstheme="minorHAnsi"/>
-          <w:sz w:val="24"/>
-          <w:szCs w:val="24"/>
-        </w:rPr>
-        <w:t xml:space="preserve">(). </w:t>
+      <w:r>
+        <w:rPr>
+          <w:rFonts w:cstheme="minorHAnsi"/>
+          <w:sz w:val="24"/>
+          <w:szCs w:val="24"/>
+        </w:rPr>
+        <w:t xml:space="preserve">displaySubMessage(). </w:t>
       </w:r>
     </w:p>
     <w:p>
@@ -1036,12 +881,6 @@
           <w:rFonts w:cstheme="minorHAnsi"/>
         </w:rPr>
       </w:pPr>
-      <w:r>
-        <w:rPr>
-          <w:rFonts w:cstheme="minorHAnsi"/>
-        </w:rPr>
-        <w:t xml:space="preserve">As already reported in the general report my team members </w:t>
-      </w:r>
     </w:p>
     <w:p>
       <w:pPr>
@@ -1051,6 +890,1236 @@
         </w:rPr>
       </w:pPr>
     </w:p>
+    <w:p>
+      <w:pPr>
+        <w:spacing w:line="240" w:lineRule="auto"/>
+        <w:rPr>
+          <w:rFonts w:cstheme="minorHAnsi"/>
+        </w:rPr>
+      </w:pPr>
+    </w:p>
+    <w:p>
+      <w:pPr>
+        <w:spacing w:line="240" w:lineRule="auto"/>
+        <w:rPr>
+          <w:rFonts w:cstheme="minorHAnsi"/>
+        </w:rPr>
+      </w:pPr>
+    </w:p>
+    <w:p>
+      <w:pPr>
+        <w:spacing w:line="360" w:lineRule="auto"/>
+        <w:jc w:val="center"/>
+        <w:rPr>
+          <w:rFonts w:cstheme="minorHAnsi"/>
+          <w:b/>
+          <w:bCs/>
+          <w:sz w:val="36"/>
+          <w:szCs w:val="36"/>
+        </w:rPr>
+      </w:pPr>
+      <w:r>
+        <w:rPr>
+          <w:rFonts w:cstheme="minorHAnsi"/>
+          <w:b/>
+          <w:bCs/>
+          <w:sz w:val="36"/>
+          <w:szCs w:val="36"/>
+        </w:rPr>
+        <w:lastRenderedPageBreak/>
+        <w:t>Task distribution</w:t>
+      </w:r>
+    </w:p>
+    <w:p>
+      <w:pPr>
+        <w:spacing w:line="240" w:lineRule="auto"/>
+        <w:rPr>
+          <w:rFonts w:cstheme="minorHAnsi"/>
+        </w:rPr>
+      </w:pPr>
+      <w:r>
+        <w:rPr>
+          <w:rFonts w:cstheme="minorHAnsi"/>
+        </w:rPr>
+        <w:t xml:space="preserve">As already reported in the general report </w:t>
+      </w:r>
+      <w:r>
+        <w:rPr>
+          <w:rFonts w:cstheme="minorHAnsi"/>
+        </w:rPr>
+        <w:t>all project got split following the below schema</w:t>
+      </w:r>
+      <w:r>
+        <w:rPr>
+          <w:rFonts w:cstheme="minorHAnsi"/>
+        </w:rPr>
+        <w:t xml:space="preserve"> </w:t>
+      </w:r>
+    </w:p>
+    <w:tbl>
+      <w:tblPr>
+        <w:tblStyle w:val="TableGrid"/>
+        <w:tblW w:w="0" w:type="auto"/>
+        <w:tblLook w:val="04A0" w:firstRow="1" w:lastRow="0" w:firstColumn="1" w:lastColumn="0" w:noHBand="0" w:noVBand="1"/>
+      </w:tblPr>
+      <w:tblGrid>
+        <w:gridCol w:w="3823"/>
+        <w:gridCol w:w="5103"/>
+      </w:tblGrid>
+      <w:tr>
+        <w:tc>
+          <w:tcPr>
+            <w:tcW w:w="3823" w:type="dxa"/>
+          </w:tcPr>
+          <w:p>
+            <w:pPr>
+              <w:spacing w:line="360" w:lineRule="auto"/>
+              <w:jc w:val="center"/>
+              <w:rPr>
+                <w:rFonts w:ascii="Arial" w:hAnsi="Arial" w:cs="Arial"/>
+                <w:b/>
+                <w:bCs/>
+                <w:sz w:val="28"/>
+                <w:szCs w:val="28"/>
+                <w:lang w:val="en-US"/>
+              </w:rPr>
+            </w:pPr>
+            <w:r>
+              <w:rPr>
+                <w:rFonts w:ascii="Arial" w:hAnsi="Arial" w:cs="Arial"/>
+                <w:b/>
+                <w:bCs/>
+                <w:sz w:val="28"/>
+                <w:szCs w:val="28"/>
+                <w:lang w:val="en-US"/>
+              </w:rPr>
+              <w:t>Member</w:t>
+            </w:r>
+          </w:p>
+        </w:tc>
+        <w:tc>
+          <w:tcPr>
+            <w:tcW w:w="5103" w:type="dxa"/>
+          </w:tcPr>
+          <w:p>
+            <w:pPr>
+              <w:spacing w:line="360" w:lineRule="auto"/>
+              <w:jc w:val="center"/>
+              <w:rPr>
+                <w:rFonts w:ascii="Arial" w:hAnsi="Arial" w:cs="Arial"/>
+                <w:b/>
+                <w:bCs/>
+                <w:sz w:val="28"/>
+                <w:szCs w:val="28"/>
+                <w:lang w:val="en-US"/>
+              </w:rPr>
+            </w:pPr>
+            <w:r>
+              <w:rPr>
+                <w:rFonts w:ascii="Arial" w:hAnsi="Arial" w:cs="Arial"/>
+                <w:b/>
+                <w:bCs/>
+                <w:sz w:val="28"/>
+                <w:szCs w:val="28"/>
+                <w:lang w:val="en-US"/>
+              </w:rPr>
+              <w:t>Tasks</w:t>
+            </w:r>
+          </w:p>
+        </w:tc>
+      </w:tr>
+      <w:tr>
+        <w:tc>
+          <w:tcPr>
+            <w:tcW w:w="3823" w:type="dxa"/>
+          </w:tcPr>
+          <w:p>
+            <w:pPr>
+              <w:spacing w:line="360" w:lineRule="auto"/>
+              <w:jc w:val="both"/>
+              <w:rPr>
+                <w:rFonts w:ascii="Calibri" w:hAnsi="Calibri" w:cs="Calibri"/>
+                <w:b/>
+                <w:bCs/>
+                <w:sz w:val="24"/>
+                <w:szCs w:val="24"/>
+                <w:lang w:val="en-US"/>
+              </w:rPr>
+            </w:pPr>
+            <w:r>
+              <w:rPr>
+                <w:rFonts w:ascii="Calibri" w:hAnsi="Calibri" w:cs="Calibri"/>
+                <w:b/>
+                <w:bCs/>
+                <w:sz w:val="24"/>
+                <w:szCs w:val="24"/>
+                <w:lang w:val="en-US"/>
+              </w:rPr>
+              <w:t>Michele Di Benedetto</w:t>
+            </w:r>
+          </w:p>
+        </w:tc>
+        <w:tc>
+          <w:tcPr>
+            <w:tcW w:w="5103" w:type="dxa"/>
+          </w:tcPr>
+          <w:p>
+            <w:pPr>
+              <w:spacing w:line="360" w:lineRule="auto"/>
+              <w:jc w:val="both"/>
+              <w:rPr>
+                <w:rFonts w:ascii="Calibri" w:hAnsi="Calibri" w:cs="Calibri"/>
+                <w:b/>
+                <w:bCs/>
+                <w:sz w:val="24"/>
+                <w:szCs w:val="24"/>
+              </w:rPr>
+            </w:pPr>
+            <w:r>
+              <w:rPr>
+                <w:rFonts w:ascii="Calibri" w:hAnsi="Calibri" w:cs="Calibri"/>
+                <w:b/>
+                <w:bCs/>
+                <w:sz w:val="24"/>
+                <w:szCs w:val="24"/>
+              </w:rPr>
+              <w:t>1. DESIGN CLASS DIAGRAM</w:t>
+            </w:r>
+          </w:p>
+          <w:p>
+            <w:pPr>
+              <w:spacing w:line="360" w:lineRule="auto"/>
+              <w:jc w:val="both"/>
+              <w:rPr>
+                <w:rFonts w:ascii="Calibri" w:hAnsi="Calibri" w:cs="Calibri"/>
+                <w:b/>
+                <w:bCs/>
+                <w:sz w:val="24"/>
+                <w:szCs w:val="24"/>
+              </w:rPr>
+            </w:pPr>
+            <w:r>
+              <w:rPr>
+                <w:rFonts w:ascii="Calibri" w:hAnsi="Calibri" w:cs="Calibri"/>
+                <w:b/>
+                <w:bCs/>
+                <w:sz w:val="24"/>
+                <w:szCs w:val="24"/>
+              </w:rPr>
+              <w:t>2. GAME RULES</w:t>
+            </w:r>
+          </w:p>
+          <w:p>
+            <w:pPr>
+              <w:spacing w:line="360" w:lineRule="auto"/>
+              <w:jc w:val="both"/>
+              <w:rPr>
+                <w:rFonts w:ascii="Calibri" w:hAnsi="Calibri" w:cs="Calibri"/>
+                <w:b/>
+                <w:bCs/>
+                <w:sz w:val="24"/>
+                <w:szCs w:val="24"/>
+              </w:rPr>
+            </w:pPr>
+            <w:r>
+              <w:rPr>
+                <w:rFonts w:ascii="Calibri" w:hAnsi="Calibri" w:cs="Calibri"/>
+                <w:b/>
+                <w:bCs/>
+                <w:sz w:val="24"/>
+                <w:szCs w:val="24"/>
+              </w:rPr>
+              <w:t>FULL Class implementation</w:t>
+            </w:r>
+          </w:p>
+          <w:p>
+            <w:pPr>
+              <w:spacing w:line="360" w:lineRule="auto"/>
+              <w:jc w:val="both"/>
+              <w:rPr>
+                <w:rFonts w:ascii="Calibri" w:hAnsi="Calibri" w:cs="Calibri"/>
+                <w:sz w:val="24"/>
+                <w:szCs w:val="24"/>
+              </w:rPr>
+            </w:pPr>
+            <w:r>
+              <w:rPr>
+                <w:rFonts w:ascii="Calibri" w:hAnsi="Calibri" w:cs="Calibri"/>
+                <w:sz w:val="24"/>
+                <w:szCs w:val="24"/>
+              </w:rPr>
+              <w:t>1. MorraGameApp</w:t>
+            </w:r>
+          </w:p>
+          <w:p>
+            <w:pPr>
+              <w:spacing w:line="360" w:lineRule="auto"/>
+              <w:jc w:val="both"/>
+              <w:rPr>
+                <w:rFonts w:ascii="Calibri" w:hAnsi="Calibri" w:cs="Calibri"/>
+                <w:sz w:val="24"/>
+                <w:szCs w:val="24"/>
+              </w:rPr>
+            </w:pPr>
+            <w:r>
+              <w:rPr>
+                <w:rFonts w:ascii="Calibri" w:hAnsi="Calibri" w:cs="Calibri"/>
+                <w:sz w:val="24"/>
+                <w:szCs w:val="24"/>
+              </w:rPr>
+              <w:t>2. Game</w:t>
+            </w:r>
+          </w:p>
+          <w:p>
+            <w:pPr>
+              <w:spacing w:line="360" w:lineRule="auto"/>
+              <w:jc w:val="both"/>
+              <w:rPr>
+                <w:rFonts w:ascii="Calibri" w:hAnsi="Calibri" w:cs="Calibri"/>
+                <w:b/>
+                <w:bCs/>
+                <w:sz w:val="24"/>
+                <w:szCs w:val="24"/>
+              </w:rPr>
+            </w:pPr>
+            <w:r>
+              <w:rPr>
+                <w:rFonts w:ascii="Calibri" w:hAnsi="Calibri" w:cs="Calibri"/>
+                <w:b/>
+                <w:bCs/>
+                <w:sz w:val="24"/>
+                <w:szCs w:val="24"/>
+              </w:rPr>
+              <w:t>PARTIAL Class implementation</w:t>
+            </w:r>
+          </w:p>
+          <w:p>
+            <w:pPr>
+              <w:spacing w:line="360" w:lineRule="auto"/>
+              <w:jc w:val="both"/>
+              <w:rPr>
+                <w:rFonts w:ascii="Calibri" w:hAnsi="Calibri" w:cs="Calibri"/>
+                <w:sz w:val="24"/>
+                <w:szCs w:val="24"/>
+              </w:rPr>
+            </w:pPr>
+            <w:r>
+              <w:rPr>
+                <w:rFonts w:ascii="Calibri" w:hAnsi="Calibri" w:cs="Calibri"/>
+                <w:sz w:val="24"/>
+                <w:szCs w:val="24"/>
+              </w:rPr>
+              <w:t>1. GameManager.GameManager()</w:t>
+            </w:r>
+          </w:p>
+          <w:p>
+            <w:pPr>
+              <w:spacing w:line="360" w:lineRule="auto"/>
+              <w:jc w:val="both"/>
+              <w:rPr>
+                <w:rFonts w:ascii="Calibri" w:hAnsi="Calibri" w:cs="Calibri"/>
+                <w:sz w:val="24"/>
+                <w:szCs w:val="24"/>
+              </w:rPr>
+            </w:pPr>
+            <w:r>
+              <w:rPr>
+                <w:rFonts w:ascii="Calibri" w:hAnsi="Calibri" w:cs="Calibri"/>
+                <w:sz w:val="24"/>
+                <w:szCs w:val="24"/>
+              </w:rPr>
+              <w:t>2. GameManager.startup()</w:t>
+            </w:r>
+          </w:p>
+          <w:p>
+            <w:pPr>
+              <w:spacing w:line="360" w:lineRule="auto"/>
+              <w:jc w:val="both"/>
+              <w:rPr>
+                <w:rFonts w:ascii="Calibri" w:hAnsi="Calibri" w:cs="Calibri"/>
+                <w:sz w:val="24"/>
+                <w:szCs w:val="24"/>
+              </w:rPr>
+            </w:pPr>
+            <w:r>
+              <w:rPr>
+                <w:rFonts w:ascii="Calibri" w:hAnsi="Calibri" w:cs="Calibri"/>
+                <w:sz w:val="24"/>
+                <w:szCs w:val="24"/>
+              </w:rPr>
+              <w:t>3. GameManager.startGame()</w:t>
+            </w:r>
+          </w:p>
+          <w:p>
+            <w:pPr>
+              <w:spacing w:line="360" w:lineRule="auto"/>
+              <w:jc w:val="both"/>
+              <w:rPr>
+                <w:rFonts w:ascii="Calibri" w:hAnsi="Calibri" w:cs="Calibri"/>
+                <w:sz w:val="24"/>
+                <w:szCs w:val="24"/>
+              </w:rPr>
+            </w:pPr>
+            <w:r>
+              <w:rPr>
+                <w:rFonts w:ascii="Calibri" w:hAnsi="Calibri" w:cs="Calibri"/>
+                <w:sz w:val="24"/>
+                <w:szCs w:val="24"/>
+              </w:rPr>
+              <w:t>4. GameManager.updateGameHistory()</w:t>
+            </w:r>
+          </w:p>
+          <w:p>
+            <w:pPr>
+              <w:spacing w:line="360" w:lineRule="auto"/>
+              <w:jc w:val="both"/>
+              <w:rPr>
+                <w:rFonts w:ascii="Calibri" w:hAnsi="Calibri" w:cs="Calibri"/>
+                <w:sz w:val="24"/>
+                <w:szCs w:val="24"/>
+              </w:rPr>
+            </w:pPr>
+            <w:r>
+              <w:rPr>
+                <w:rFonts w:ascii="Calibri" w:hAnsi="Calibri" w:cs="Calibri"/>
+                <w:sz w:val="24"/>
+                <w:szCs w:val="24"/>
+              </w:rPr>
+              <w:t>5. GameManager.displayWelcome()</w:t>
+            </w:r>
+          </w:p>
+          <w:p>
+            <w:pPr>
+              <w:spacing w:line="360" w:lineRule="auto"/>
+              <w:jc w:val="both"/>
+              <w:rPr>
+                <w:rFonts w:ascii="Calibri" w:hAnsi="Calibri" w:cs="Calibri"/>
+                <w:sz w:val="24"/>
+                <w:szCs w:val="24"/>
+              </w:rPr>
+            </w:pPr>
+            <w:r>
+              <w:rPr>
+                <w:rFonts w:ascii="Calibri" w:hAnsi="Calibri" w:cs="Calibri"/>
+                <w:sz w:val="24"/>
+                <w:szCs w:val="24"/>
+              </w:rPr>
+              <w:t>6. GameManager.displayRoundCounter()</w:t>
+            </w:r>
+          </w:p>
+          <w:p>
+            <w:pPr>
+              <w:spacing w:line="360" w:lineRule="auto"/>
+              <w:jc w:val="both"/>
+              <w:rPr>
+                <w:rFonts w:ascii="Calibri" w:hAnsi="Calibri" w:cs="Calibri"/>
+                <w:sz w:val="24"/>
+                <w:szCs w:val="24"/>
+              </w:rPr>
+            </w:pPr>
+            <w:r>
+              <w:rPr>
+                <w:rFonts w:ascii="Calibri" w:hAnsi="Calibri" w:cs="Calibri"/>
+                <w:sz w:val="24"/>
+                <w:szCs w:val="24"/>
+              </w:rPr>
+              <w:t>7. GameManager.displayInfoCurrentRound()</w:t>
+            </w:r>
+          </w:p>
+          <w:p>
+            <w:pPr>
+              <w:spacing w:line="360" w:lineRule="auto"/>
+              <w:jc w:val="both"/>
+              <w:rPr>
+                <w:rFonts w:ascii="Calibri" w:hAnsi="Calibri" w:cs="Calibri"/>
+                <w:sz w:val="24"/>
+                <w:szCs w:val="24"/>
+              </w:rPr>
+            </w:pPr>
+            <w:r>
+              <w:rPr>
+                <w:rFonts w:ascii="Calibri" w:hAnsi="Calibri" w:cs="Calibri"/>
+                <w:sz w:val="24"/>
+                <w:szCs w:val="24"/>
+              </w:rPr>
+              <w:t>8. GameManager.display()</w:t>
+            </w:r>
+          </w:p>
+          <w:p>
+            <w:pPr>
+              <w:spacing w:line="360" w:lineRule="auto"/>
+              <w:jc w:val="both"/>
+              <w:rPr>
+                <w:rFonts w:ascii="Calibri" w:hAnsi="Calibri" w:cs="Calibri"/>
+                <w:sz w:val="24"/>
+                <w:szCs w:val="24"/>
+              </w:rPr>
+            </w:pPr>
+            <w:r>
+              <w:rPr>
+                <w:rFonts w:ascii="Calibri" w:hAnsi="Calibri" w:cs="Calibri"/>
+                <w:sz w:val="24"/>
+                <w:szCs w:val="24"/>
+              </w:rPr>
+              <w:t>9. GameManager.displayMessage()</w:t>
+            </w:r>
+          </w:p>
+          <w:p>
+            <w:pPr>
+              <w:spacing w:line="360" w:lineRule="auto"/>
+              <w:jc w:val="both"/>
+              <w:rPr>
+                <w:rFonts w:ascii="Calibri" w:hAnsi="Calibri" w:cs="Calibri"/>
+                <w:sz w:val="24"/>
+                <w:szCs w:val="24"/>
+              </w:rPr>
+            </w:pPr>
+            <w:r>
+              <w:rPr>
+                <w:rFonts w:ascii="Calibri" w:hAnsi="Calibri" w:cs="Calibri"/>
+                <w:sz w:val="24"/>
+                <w:szCs w:val="24"/>
+              </w:rPr>
+              <w:t>10. GameManager.displayInfoRequest()</w:t>
+            </w:r>
+          </w:p>
+          <w:p>
+            <w:pPr>
+              <w:spacing w:line="360" w:lineRule="auto"/>
+              <w:jc w:val="both"/>
+              <w:rPr>
+                <w:rFonts w:ascii="Calibri" w:hAnsi="Calibri" w:cs="Calibri"/>
+                <w:sz w:val="24"/>
+                <w:szCs w:val="24"/>
+              </w:rPr>
+            </w:pPr>
+            <w:r>
+              <w:rPr>
+                <w:rFonts w:ascii="Calibri" w:hAnsi="Calibri" w:cs="Calibri"/>
+                <w:sz w:val="24"/>
+                <w:szCs w:val="24"/>
+              </w:rPr>
+              <w:t>11. GameManager.displayWarning()</w:t>
+            </w:r>
+          </w:p>
+          <w:p>
+            <w:pPr>
+              <w:spacing w:line="360" w:lineRule="auto"/>
+              <w:jc w:val="both"/>
+              <w:rPr>
+                <w:rFonts w:ascii="Calibri" w:hAnsi="Calibri" w:cs="Calibri"/>
+                <w:sz w:val="24"/>
+                <w:szCs w:val="24"/>
+              </w:rPr>
+            </w:pPr>
+            <w:r>
+              <w:rPr>
+                <w:rFonts w:ascii="Calibri" w:hAnsi="Calibri" w:cs="Calibri"/>
+                <w:sz w:val="24"/>
+                <w:szCs w:val="24"/>
+              </w:rPr>
+              <w:t>12. GameManager.displaySubMessage()</w:t>
+            </w:r>
+          </w:p>
+          <w:p>
+            <w:pPr>
+              <w:spacing w:line="240" w:lineRule="auto"/>
+              <w:jc w:val="both"/>
+              <w:rPr>
+                <w:rFonts w:ascii="Calibri" w:hAnsi="Calibri" w:cs="Calibri"/>
+                <w:sz w:val="24"/>
+                <w:szCs w:val="24"/>
+                <w:lang w:val="en-US"/>
+              </w:rPr>
+            </w:pPr>
+          </w:p>
+        </w:tc>
+      </w:tr>
+      <w:tr>
+        <w:tc>
+          <w:tcPr>
+            <w:tcW w:w="3823" w:type="dxa"/>
+          </w:tcPr>
+          <w:p>
+            <w:pPr>
+              <w:spacing w:line="360" w:lineRule="auto"/>
+              <w:jc w:val="both"/>
+              <w:rPr>
+                <w:rFonts w:ascii="Calibri" w:hAnsi="Calibri" w:cs="Calibri"/>
+                <w:b/>
+                <w:bCs/>
+                <w:sz w:val="24"/>
+                <w:szCs w:val="24"/>
+                <w:lang w:val="en-US"/>
+              </w:rPr>
+            </w:pPr>
+          </w:p>
+          <w:p>
+            <w:pPr>
+              <w:spacing w:line="360" w:lineRule="auto"/>
+              <w:jc w:val="both"/>
+              <w:rPr>
+                <w:rFonts w:ascii="Calibri" w:hAnsi="Calibri" w:cs="Calibri"/>
+                <w:b/>
+                <w:bCs/>
+                <w:sz w:val="24"/>
+                <w:szCs w:val="24"/>
+                <w:lang w:val="en-US"/>
+              </w:rPr>
+            </w:pPr>
+          </w:p>
+          <w:p>
+            <w:pPr>
+              <w:spacing w:line="360" w:lineRule="auto"/>
+              <w:jc w:val="both"/>
+              <w:rPr>
+                <w:rFonts w:ascii="Calibri" w:hAnsi="Calibri" w:cs="Calibri"/>
+                <w:b/>
+                <w:bCs/>
+                <w:sz w:val="24"/>
+                <w:szCs w:val="24"/>
+                <w:lang w:val="en-US"/>
+              </w:rPr>
+            </w:pPr>
+          </w:p>
+          <w:p>
+            <w:pPr>
+              <w:spacing w:line="360" w:lineRule="auto"/>
+              <w:jc w:val="both"/>
+              <w:rPr>
+                <w:rFonts w:ascii="Calibri" w:hAnsi="Calibri" w:cs="Calibri"/>
+                <w:b/>
+                <w:bCs/>
+                <w:sz w:val="24"/>
+                <w:szCs w:val="24"/>
+                <w:lang w:val="en-US"/>
+              </w:rPr>
+            </w:pPr>
+            <w:r>
+              <w:rPr>
+                <w:rFonts w:ascii="Calibri" w:hAnsi="Calibri" w:cs="Calibri"/>
+                <w:b/>
+                <w:bCs/>
+                <w:sz w:val="24"/>
+                <w:szCs w:val="24"/>
+                <w:lang w:val="en-US"/>
+              </w:rPr>
+              <w:t xml:space="preserve"> Hsiu Hui Huang</w:t>
+            </w:r>
+          </w:p>
+          <w:p>
+            <w:pPr>
+              <w:spacing w:line="360" w:lineRule="auto"/>
+              <w:jc w:val="both"/>
+              <w:rPr>
+                <w:rFonts w:ascii="Calibri" w:hAnsi="Calibri" w:cs="Calibri"/>
+                <w:b/>
+                <w:bCs/>
+                <w:sz w:val="24"/>
+                <w:szCs w:val="24"/>
+                <w:lang w:val="en-US"/>
+              </w:rPr>
+            </w:pPr>
+          </w:p>
+        </w:tc>
+        <w:tc>
+          <w:tcPr>
+            <w:tcW w:w="5103" w:type="dxa"/>
+          </w:tcPr>
+          <w:p>
+            <w:pPr>
+              <w:spacing w:line="360" w:lineRule="auto"/>
+              <w:jc w:val="both"/>
+              <w:rPr>
+                <w:rFonts w:ascii="Calibri" w:hAnsi="Calibri" w:cs="Calibri"/>
+                <w:b/>
+                <w:bCs/>
+                <w:sz w:val="24"/>
+                <w:szCs w:val="24"/>
+              </w:rPr>
+            </w:pPr>
+            <w:r>
+              <w:rPr>
+                <w:rFonts w:ascii="Calibri" w:hAnsi="Calibri" w:cs="Calibri"/>
+                <w:b/>
+                <w:bCs/>
+                <w:sz w:val="24"/>
+                <w:szCs w:val="24"/>
+              </w:rPr>
+              <w:t>FULL Class implementation</w:t>
+            </w:r>
+          </w:p>
+          <w:p>
+            <w:pPr>
+              <w:spacing w:line="360" w:lineRule="auto"/>
+              <w:jc w:val="both"/>
+              <w:rPr>
+                <w:rFonts w:ascii="Calibri" w:hAnsi="Calibri" w:cs="Calibri"/>
+                <w:sz w:val="24"/>
+                <w:szCs w:val="24"/>
+              </w:rPr>
+            </w:pPr>
+            <w:r>
+              <w:rPr>
+                <w:rFonts w:ascii="Calibri" w:hAnsi="Calibri" w:cs="Calibri"/>
+                <w:sz w:val="24"/>
+                <w:szCs w:val="24"/>
+              </w:rPr>
+              <w:t>1. Player</w:t>
+            </w:r>
+          </w:p>
+          <w:p>
+            <w:pPr>
+              <w:spacing w:line="360" w:lineRule="auto"/>
+              <w:jc w:val="both"/>
+              <w:rPr>
+                <w:rFonts w:ascii="Calibri" w:hAnsi="Calibri" w:cs="Calibri"/>
+                <w:b/>
+                <w:bCs/>
+                <w:sz w:val="24"/>
+                <w:szCs w:val="24"/>
+              </w:rPr>
+            </w:pPr>
+            <w:r>
+              <w:rPr>
+                <w:rFonts w:ascii="Calibri" w:hAnsi="Calibri" w:cs="Calibri"/>
+                <w:b/>
+                <w:bCs/>
+                <w:sz w:val="24"/>
+                <w:szCs w:val="24"/>
+              </w:rPr>
+              <w:t>PARTIAL Class implementation</w:t>
+            </w:r>
+          </w:p>
+          <w:p>
+            <w:pPr>
+              <w:spacing w:line="360" w:lineRule="auto"/>
+              <w:jc w:val="both"/>
+              <w:rPr>
+                <w:rFonts w:ascii="Calibri" w:hAnsi="Calibri" w:cs="Calibri"/>
+                <w:sz w:val="24"/>
+                <w:szCs w:val="24"/>
+              </w:rPr>
+            </w:pPr>
+            <w:r>
+              <w:rPr>
+                <w:rFonts w:ascii="Calibri" w:hAnsi="Calibri" w:cs="Calibri"/>
+                <w:sz w:val="24"/>
+                <w:szCs w:val="24"/>
+              </w:rPr>
+              <w:t>1</w:t>
+            </w:r>
+            <w:r>
+              <w:rPr>
+                <w:rFonts w:ascii="Calibri" w:hAnsi="Calibri" w:cs="Calibri"/>
+                <w:sz w:val="24"/>
+                <w:szCs w:val="24"/>
+              </w:rPr>
+              <w:t>. GameManager.getRandomFingers()</w:t>
+            </w:r>
+          </w:p>
+          <w:p>
+            <w:pPr>
+              <w:spacing w:line="360" w:lineRule="auto"/>
+              <w:jc w:val="both"/>
+              <w:rPr>
+                <w:rFonts w:ascii="Calibri" w:hAnsi="Calibri" w:cs="Calibri"/>
+                <w:sz w:val="24"/>
+                <w:szCs w:val="24"/>
+              </w:rPr>
+            </w:pPr>
+            <w:r>
+              <w:rPr>
+                <w:rFonts w:ascii="Calibri" w:hAnsi="Calibri" w:cs="Calibri"/>
+                <w:sz w:val="24"/>
+                <w:szCs w:val="24"/>
+              </w:rPr>
+              <w:t>2</w:t>
+            </w:r>
+            <w:r>
+              <w:rPr>
+                <w:rFonts w:ascii="Calibri" w:hAnsi="Calibri" w:cs="Calibri"/>
+                <w:sz w:val="24"/>
+                <w:szCs w:val="24"/>
+              </w:rPr>
+              <w:t>. GameManager.setPlayers()</w:t>
+            </w:r>
+          </w:p>
+          <w:p>
+            <w:pPr>
+              <w:spacing w:line="360" w:lineRule="auto"/>
+              <w:jc w:val="both"/>
+              <w:rPr>
+                <w:rFonts w:ascii="Calibri" w:hAnsi="Calibri" w:cs="Calibri"/>
+                <w:sz w:val="24"/>
+                <w:szCs w:val="24"/>
+              </w:rPr>
+            </w:pPr>
+            <w:r>
+              <w:rPr>
+                <w:rFonts w:ascii="Calibri" w:hAnsi="Calibri" w:cs="Calibri"/>
+                <w:sz w:val="24"/>
+                <w:szCs w:val="24"/>
+              </w:rPr>
+              <w:t>3</w:t>
+            </w:r>
+            <w:r>
+              <w:rPr>
+                <w:rFonts w:ascii="Calibri" w:hAnsi="Calibri" w:cs="Calibri"/>
+                <w:sz w:val="24"/>
+                <w:szCs w:val="24"/>
+              </w:rPr>
+              <w:t>. GameManager.setPlayerAttributes()</w:t>
+            </w:r>
+          </w:p>
+          <w:p>
+            <w:pPr>
+              <w:spacing w:line="360" w:lineRule="auto"/>
+              <w:jc w:val="both"/>
+              <w:rPr>
+                <w:rFonts w:ascii="Calibri" w:hAnsi="Calibri" w:cs="Calibri"/>
+                <w:sz w:val="24"/>
+                <w:szCs w:val="24"/>
+              </w:rPr>
+            </w:pPr>
+            <w:r>
+              <w:rPr>
+                <w:rFonts w:ascii="Calibri" w:hAnsi="Calibri" w:cs="Calibri"/>
+                <w:sz w:val="24"/>
+                <w:szCs w:val="24"/>
+              </w:rPr>
+              <w:t>4</w:t>
+            </w:r>
+            <w:r>
+              <w:rPr>
+                <w:rFonts w:ascii="Calibri" w:hAnsi="Calibri" w:cs="Calibri"/>
+                <w:sz w:val="24"/>
+                <w:szCs w:val="24"/>
+              </w:rPr>
+              <w:t>. GameManager.getHumanPlayerFingers()</w:t>
+            </w:r>
+          </w:p>
+          <w:p>
+            <w:pPr>
+              <w:spacing w:line="360" w:lineRule="auto"/>
+              <w:jc w:val="both"/>
+              <w:rPr>
+                <w:rFonts w:ascii="Calibri" w:hAnsi="Calibri" w:cs="Calibri"/>
+                <w:b/>
+                <w:bCs/>
+                <w:sz w:val="24"/>
+                <w:szCs w:val="24"/>
+              </w:rPr>
+            </w:pPr>
+            <w:r>
+              <w:rPr>
+                <w:rFonts w:ascii="Calibri" w:hAnsi="Calibri" w:cs="Calibri"/>
+                <w:b/>
+                <w:bCs/>
+                <w:sz w:val="24"/>
+                <w:szCs w:val="24"/>
+              </w:rPr>
+              <w:t>TESTING</w:t>
+            </w:r>
+          </w:p>
+          <w:p>
+            <w:pPr>
+              <w:spacing w:line="360" w:lineRule="auto"/>
+              <w:jc w:val="both"/>
+              <w:rPr>
+                <w:rFonts w:ascii="Calibri" w:hAnsi="Calibri" w:cs="Calibri"/>
+                <w:b/>
+                <w:bCs/>
+                <w:sz w:val="24"/>
+                <w:szCs w:val="24"/>
+              </w:rPr>
+            </w:pPr>
+            <w:r>
+              <w:rPr>
+                <w:rFonts w:ascii="Calibri" w:hAnsi="Calibri" w:cs="Calibri"/>
+                <w:b/>
+                <w:bCs/>
+                <w:sz w:val="24"/>
+                <w:szCs w:val="24"/>
+              </w:rPr>
+              <w:t>BUG REPORTING</w:t>
+            </w:r>
+          </w:p>
+        </w:tc>
+      </w:tr>
+      <w:tr>
+        <w:tc>
+          <w:tcPr>
+            <w:tcW w:w="3823" w:type="dxa"/>
+          </w:tcPr>
+          <w:p>
+            <w:pPr>
+              <w:spacing w:line="360" w:lineRule="auto"/>
+              <w:jc w:val="both"/>
+              <w:rPr>
+                <w:rFonts w:ascii="Calibri" w:hAnsi="Calibri" w:cs="Calibri"/>
+                <w:b/>
+                <w:bCs/>
+                <w:sz w:val="24"/>
+                <w:szCs w:val="24"/>
+                <w:lang w:val="en-US"/>
+              </w:rPr>
+            </w:pPr>
+          </w:p>
+          <w:p>
+            <w:pPr>
+              <w:spacing w:line="360" w:lineRule="auto"/>
+              <w:jc w:val="both"/>
+              <w:rPr>
+                <w:rFonts w:ascii="Calibri" w:hAnsi="Calibri" w:cs="Calibri"/>
+                <w:b/>
+                <w:bCs/>
+                <w:sz w:val="24"/>
+                <w:szCs w:val="24"/>
+                <w:lang w:val="en-US"/>
+              </w:rPr>
+            </w:pPr>
+          </w:p>
+          <w:p>
+            <w:pPr>
+              <w:spacing w:line="360" w:lineRule="auto"/>
+              <w:jc w:val="both"/>
+              <w:rPr>
+                <w:rFonts w:ascii="Calibri" w:hAnsi="Calibri" w:cs="Calibri"/>
+                <w:b/>
+                <w:bCs/>
+                <w:sz w:val="24"/>
+                <w:szCs w:val="24"/>
+                <w:lang w:val="en-US"/>
+              </w:rPr>
+            </w:pPr>
+          </w:p>
+          <w:p>
+            <w:pPr>
+              <w:spacing w:line="360" w:lineRule="auto"/>
+              <w:jc w:val="both"/>
+              <w:rPr>
+                <w:rFonts w:ascii="Calibri" w:hAnsi="Calibri" w:cs="Calibri"/>
+                <w:b/>
+                <w:bCs/>
+                <w:sz w:val="24"/>
+                <w:szCs w:val="24"/>
+                <w:lang w:val="en-US"/>
+              </w:rPr>
+            </w:pPr>
+          </w:p>
+          <w:p>
+            <w:pPr>
+              <w:spacing w:line="360" w:lineRule="auto"/>
+              <w:jc w:val="both"/>
+              <w:rPr>
+                <w:rFonts w:ascii="Calibri" w:hAnsi="Calibri" w:cs="Calibri"/>
+                <w:b/>
+                <w:bCs/>
+                <w:sz w:val="24"/>
+                <w:szCs w:val="24"/>
+                <w:lang w:val="en-US"/>
+              </w:rPr>
+            </w:pPr>
+            <w:r>
+              <w:rPr>
+                <w:rFonts w:ascii="Calibri" w:hAnsi="Calibri" w:cs="Calibri"/>
+                <w:b/>
+                <w:bCs/>
+                <w:sz w:val="24"/>
+                <w:szCs w:val="24"/>
+                <w:lang w:val="en-US"/>
+              </w:rPr>
+              <w:t>Raminta Kairyte</w:t>
+            </w:r>
+          </w:p>
+          <w:p>
+            <w:pPr>
+              <w:spacing w:line="360" w:lineRule="auto"/>
+              <w:jc w:val="both"/>
+              <w:rPr>
+                <w:rFonts w:ascii="Calibri" w:hAnsi="Calibri" w:cs="Calibri"/>
+                <w:b/>
+                <w:bCs/>
+                <w:sz w:val="24"/>
+                <w:szCs w:val="24"/>
+                <w:lang w:val="en-US"/>
+              </w:rPr>
+            </w:pPr>
+          </w:p>
+        </w:tc>
+        <w:tc>
+          <w:tcPr>
+            <w:tcW w:w="5103" w:type="dxa"/>
+          </w:tcPr>
+          <w:p>
+            <w:pPr>
+              <w:spacing w:line="240" w:lineRule="auto"/>
+              <w:jc w:val="both"/>
+              <w:rPr>
+                <w:rFonts w:ascii="Calibri" w:hAnsi="Calibri" w:cs="Calibri"/>
+                <w:sz w:val="24"/>
+                <w:szCs w:val="24"/>
+                <w:lang w:val="en-US"/>
+              </w:rPr>
+            </w:pPr>
+          </w:p>
+          <w:p>
+            <w:pPr>
+              <w:spacing w:line="240" w:lineRule="auto"/>
+              <w:jc w:val="both"/>
+              <w:rPr>
+                <w:rFonts w:ascii="Calibri" w:hAnsi="Calibri" w:cs="Calibri"/>
+                <w:sz w:val="24"/>
+                <w:szCs w:val="24"/>
+                <w:lang w:val="en-US"/>
+              </w:rPr>
+            </w:pPr>
+          </w:p>
+          <w:p>
+            <w:pPr>
+              <w:spacing w:line="360" w:lineRule="auto"/>
+              <w:jc w:val="both"/>
+              <w:rPr>
+                <w:rFonts w:ascii="Calibri" w:hAnsi="Calibri" w:cs="Calibri"/>
+                <w:b/>
+                <w:bCs/>
+                <w:sz w:val="24"/>
+                <w:szCs w:val="24"/>
+              </w:rPr>
+            </w:pPr>
+            <w:r>
+              <w:rPr>
+                <w:rFonts w:ascii="Calibri" w:hAnsi="Calibri" w:cs="Calibri"/>
+                <w:sz w:val="24"/>
+                <w:szCs w:val="24"/>
+              </w:rPr>
+              <w:t xml:space="preserve"> </w:t>
+            </w:r>
+            <w:r>
+              <w:rPr>
+                <w:rFonts w:ascii="Calibri" w:hAnsi="Calibri" w:cs="Calibri"/>
+                <w:b/>
+                <w:bCs/>
+                <w:sz w:val="24"/>
+                <w:szCs w:val="24"/>
+              </w:rPr>
+              <w:t>FULL Class implementation</w:t>
+            </w:r>
+          </w:p>
+          <w:p>
+            <w:pPr>
+              <w:spacing w:line="360" w:lineRule="auto"/>
+              <w:jc w:val="both"/>
+              <w:rPr>
+                <w:rFonts w:ascii="Calibri" w:hAnsi="Calibri" w:cs="Calibri"/>
+                <w:sz w:val="24"/>
+                <w:szCs w:val="24"/>
+              </w:rPr>
+            </w:pPr>
+            <w:r>
+              <w:rPr>
+                <w:rFonts w:ascii="Calibri" w:hAnsi="Calibri" w:cs="Calibri"/>
+                <w:sz w:val="24"/>
+                <w:szCs w:val="24"/>
+              </w:rPr>
+              <w:t>1. GameResult</w:t>
+            </w:r>
+          </w:p>
+          <w:p>
+            <w:pPr>
+              <w:spacing w:line="360" w:lineRule="auto"/>
+              <w:jc w:val="both"/>
+              <w:rPr>
+                <w:rFonts w:ascii="Calibri" w:hAnsi="Calibri" w:cs="Calibri"/>
+                <w:sz w:val="24"/>
+                <w:szCs w:val="24"/>
+              </w:rPr>
+            </w:pPr>
+            <w:r>
+              <w:rPr>
+                <w:rFonts w:ascii="Calibri" w:hAnsi="Calibri" w:cs="Calibri"/>
+                <w:sz w:val="24"/>
+                <w:szCs w:val="24"/>
+              </w:rPr>
+              <w:t>2. RoundResult</w:t>
+            </w:r>
+          </w:p>
+          <w:p>
+            <w:pPr>
+              <w:spacing w:line="360" w:lineRule="auto"/>
+              <w:jc w:val="both"/>
+              <w:rPr>
+                <w:rFonts w:ascii="Calibri" w:hAnsi="Calibri" w:cs="Calibri"/>
+                <w:b/>
+                <w:bCs/>
+                <w:sz w:val="24"/>
+                <w:szCs w:val="24"/>
+              </w:rPr>
+            </w:pPr>
+            <w:r>
+              <w:rPr>
+                <w:rFonts w:ascii="Calibri" w:hAnsi="Calibri" w:cs="Calibri"/>
+                <w:b/>
+                <w:bCs/>
+                <w:sz w:val="24"/>
+                <w:szCs w:val="24"/>
+              </w:rPr>
+              <w:t>PARTIAL Class implementation</w:t>
+            </w:r>
+          </w:p>
+          <w:p>
+            <w:pPr>
+              <w:spacing w:line="360" w:lineRule="auto"/>
+              <w:jc w:val="both"/>
+              <w:rPr>
+                <w:rFonts w:ascii="Calibri" w:hAnsi="Calibri" w:cs="Calibri"/>
+                <w:sz w:val="24"/>
+                <w:szCs w:val="24"/>
+              </w:rPr>
+            </w:pPr>
+            <w:r>
+              <w:rPr>
+                <w:rFonts w:ascii="Calibri" w:hAnsi="Calibri" w:cs="Calibri"/>
+                <w:sz w:val="24"/>
+                <w:szCs w:val="24"/>
+              </w:rPr>
+              <w:t>1. GameManager.displayGameInfo()</w:t>
+            </w:r>
+          </w:p>
+          <w:p>
+            <w:pPr>
+              <w:spacing w:line="360" w:lineRule="auto"/>
+              <w:jc w:val="both"/>
+              <w:rPr>
+                <w:rFonts w:ascii="Calibri" w:hAnsi="Calibri" w:cs="Calibri"/>
+                <w:sz w:val="24"/>
+                <w:szCs w:val="24"/>
+              </w:rPr>
+            </w:pPr>
+            <w:r>
+              <w:rPr>
+                <w:rFonts w:ascii="Calibri" w:hAnsi="Calibri" w:cs="Calibri"/>
+                <w:sz w:val="24"/>
+                <w:szCs w:val="24"/>
+              </w:rPr>
+              <w:t>2. GameManager.wantStillPlay()</w:t>
+            </w:r>
+          </w:p>
+          <w:p>
+            <w:pPr>
+              <w:spacing w:line="360" w:lineRule="auto"/>
+              <w:jc w:val="both"/>
+              <w:rPr>
+                <w:rFonts w:ascii="Calibri" w:hAnsi="Calibri" w:cs="Calibri"/>
+                <w:sz w:val="24"/>
+                <w:szCs w:val="24"/>
+              </w:rPr>
+            </w:pPr>
+            <w:r>
+              <w:rPr>
+                <w:rFonts w:ascii="Calibri" w:hAnsi="Calibri" w:cs="Calibri"/>
+                <w:sz w:val="24"/>
+                <w:szCs w:val="24"/>
+              </w:rPr>
+              <w:t>3. GameManager.displayGameHistory()</w:t>
+            </w:r>
+          </w:p>
+          <w:p>
+            <w:pPr>
+              <w:spacing w:line="360" w:lineRule="auto"/>
+              <w:jc w:val="both"/>
+              <w:rPr>
+                <w:rFonts w:ascii="Calibri" w:hAnsi="Calibri" w:cs="Calibri"/>
+                <w:sz w:val="24"/>
+                <w:szCs w:val="24"/>
+              </w:rPr>
+            </w:pPr>
+            <w:r>
+              <w:rPr>
+                <w:rFonts w:ascii="Calibri" w:hAnsi="Calibri" w:cs="Calibri"/>
+                <w:sz w:val="24"/>
+                <w:szCs w:val="24"/>
+              </w:rPr>
+              <w:t>4. GameManager.displayRoundHistory()</w:t>
+            </w:r>
+          </w:p>
+          <w:p>
+            <w:pPr>
+              <w:spacing w:line="360" w:lineRule="auto"/>
+              <w:jc w:val="both"/>
+              <w:rPr>
+                <w:rFonts w:ascii="Calibri" w:hAnsi="Calibri" w:cs="Calibri"/>
+                <w:b/>
+                <w:bCs/>
+                <w:sz w:val="24"/>
+                <w:szCs w:val="24"/>
+                <w:lang w:val="en-US"/>
+              </w:rPr>
+            </w:pPr>
+            <w:r>
+              <w:rPr>
+                <w:rFonts w:ascii="Calibri" w:hAnsi="Calibri" w:cs="Calibri"/>
+                <w:b/>
+                <w:bCs/>
+                <w:sz w:val="24"/>
+                <w:szCs w:val="24"/>
+                <w:lang w:val="en-US"/>
+              </w:rPr>
+              <w:t>1.REPORT/DOCUMENTATION</w:t>
+            </w:r>
+          </w:p>
+          <w:p>
+            <w:pPr>
+              <w:spacing w:line="360" w:lineRule="auto"/>
+              <w:jc w:val="both"/>
+              <w:rPr>
+                <w:rFonts w:ascii="Calibri" w:hAnsi="Calibri" w:cs="Calibri"/>
+                <w:b/>
+                <w:bCs/>
+                <w:sz w:val="24"/>
+                <w:szCs w:val="24"/>
+                <w:lang w:val="en-US"/>
+              </w:rPr>
+            </w:pPr>
+            <w:r>
+              <w:rPr>
+                <w:rFonts w:ascii="Calibri" w:hAnsi="Calibri" w:cs="Calibri"/>
+                <w:b/>
+                <w:bCs/>
+                <w:sz w:val="24"/>
+                <w:szCs w:val="24"/>
+                <w:lang w:val="en-US"/>
+              </w:rPr>
+              <w:t>2.TESTING</w:t>
+            </w:r>
+          </w:p>
+          <w:p>
+            <w:pPr>
+              <w:spacing w:line="360" w:lineRule="auto"/>
+              <w:jc w:val="both"/>
+              <w:rPr>
+                <w:rFonts w:ascii="Calibri" w:hAnsi="Calibri" w:cs="Calibri"/>
+                <w:sz w:val="24"/>
+                <w:szCs w:val="24"/>
+                <w:lang w:val="en-US"/>
+              </w:rPr>
+            </w:pPr>
+            <w:r>
+              <w:rPr>
+                <w:rFonts w:ascii="Calibri" w:hAnsi="Calibri" w:cs="Calibri"/>
+                <w:b/>
+                <w:bCs/>
+                <w:sz w:val="24"/>
+                <w:szCs w:val="24"/>
+                <w:lang w:val="en-US"/>
+              </w:rPr>
+              <w:t>3.BUG REPORTING</w:t>
+            </w:r>
+          </w:p>
+        </w:tc>
+      </w:tr>
+    </w:tbl>
     <w:p>
       <w:pPr>
         <w:spacing w:after="0" w:line="240" w:lineRule="auto"/>
@@ -1664,6 +2733,40 @@
       <w:contextualSpacing/>
     </w:pPr>
   </w:style>
+  <w:style w:type="paragraph" w:styleId="Title">
+    <w:name w:val="Title"/>
+    <w:basedOn w:val="Normal"/>
+    <w:next w:val="Normal"/>
+    <w:link w:val="TitleChar"/>
+    <w:uiPriority w:val="10"/>
+    <w:qFormat/>
+    <w:rsid w:val="006609FA"/>
+    <w:pPr>
+      <w:spacing w:after="0" w:line="240" w:lineRule="auto"/>
+      <w:contextualSpacing/>
+    </w:pPr>
+    <w:rPr>
+      <w:rFonts w:asciiTheme="majorHAnsi" w:eastAsiaTheme="majorEastAsia" w:hAnsiTheme="majorHAnsi" w:cstheme="majorBidi"/>
+      <w:spacing w:val="-10"/>
+      <w:kern w:val="28"/>
+      <w:sz w:val="56"/>
+      <w:szCs w:val="56"/>
+    </w:rPr>
+  </w:style>
+  <w:style w:type="character" w:customStyle="1" w:styleId="TitleChar">
+    <w:name w:val="Title Char"/>
+    <w:basedOn w:val="DefaultParagraphFont"/>
+    <w:link w:val="Title"/>
+    <w:uiPriority w:val="10"/>
+    <w:rsid w:val="006609FA"/>
+    <w:rPr>
+      <w:rFonts w:asciiTheme="majorHAnsi" w:eastAsiaTheme="majorEastAsia" w:hAnsiTheme="majorHAnsi" w:cstheme="majorBidi"/>
+      <w:spacing w:val="-10"/>
+      <w:kern w:val="28"/>
+      <w:sz w:val="56"/>
+      <w:szCs w:val="56"/>
+    </w:rPr>
+  </w:style>
 </w:styles>
 </file>
 
